--- a/206001752_313554958.docx
+++ b/206001752_313554958.docx
@@ -127,58 +127,6 @@
           <w:szCs w:val="28"/>
           <w:rtl/>
         </w:rPr>
-        <w:t>באגים:</w:t>
-      </w:r>
-    </w:p>
-    <w:p>
-      <w:pPr>
-        <w:rPr>
-          <w:rFonts w:asciiTheme="minorBidi" w:hAnsiTheme="minorBidi"/>
-          <w:sz w:val="24"/>
-          <w:szCs w:val="24"/>
-          <w:rtl/>
-        </w:rPr>
-      </w:pPr>
-      <w:r>
-        <w:rPr>
-          <w:rFonts w:asciiTheme="minorBidi" w:hAnsiTheme="minorBidi"/>
-          <w:sz w:val="24"/>
-          <w:szCs w:val="24"/>
-          <w:rtl/>
-        </w:rPr>
-        <w:t>לא ידוע על באגים.</w:t>
-      </w:r>
-    </w:p>
-    <w:p>
-      <w:pPr>
-        <w:rPr>
-          <w:rFonts w:asciiTheme="minorBidi" w:hAnsiTheme="minorBidi"/>
-          <w:sz w:val="24"/>
-          <w:szCs w:val="24"/>
-          <w:rtl/>
-        </w:rPr>
-      </w:pPr>
-    </w:p>
-    <w:p>
-      <w:pPr>
-        <w:rPr>
-          <w:rFonts w:asciiTheme="minorBidi" w:hAnsiTheme="minorBidi"/>
-          <w:b/>
-          <w:bCs/>
-          <w:sz w:val="28"/>
-          <w:szCs w:val="28"/>
-          <w:rtl/>
-        </w:rPr>
-      </w:pPr>
-      <w:r>
-        <w:rPr>
-          <w:rFonts w:asciiTheme="minorBidi" w:hAnsiTheme="minorBidi"/>
-          <w:b/>
-          <w:bCs/>
-          <w:sz w:val="28"/>
-          <w:szCs w:val="28"/>
-          <w:rtl/>
-        </w:rPr>
         <w:t>הוראות התקנה:</w:t>
       </w:r>
     </w:p>
@@ -224,7 +172,7 @@
     <w:p>
       <w:pPr>
         <w:rPr>
-          <w:rFonts w:asciiTheme="minorBidi" w:hAnsiTheme="minorBidi"/>
+          <w:rFonts w:asciiTheme="minorBidi" w:hAnsiTheme="minorBidi" w:hint="cs"/>
           <w:sz w:val="24"/>
           <w:szCs w:val="24"/>
           <w:rtl/>
@@ -256,7 +204,6 @@
         </w:rPr>
         <w:t xml:space="preserve"> נמצא הקובץ </w:t>
       </w:r>
-      <w:proofErr w:type="spellStart"/>
       <w:r>
         <w:rPr>
           <w:rFonts w:asciiTheme="minorBidi" w:hAnsiTheme="minorBidi"/>
@@ -265,7 +212,6 @@
         </w:rPr>
         <w:t>places.json</w:t>
       </w:r>
-      <w:proofErr w:type="spellEnd"/>
       <w:r>
         <w:rPr>
           <w:rFonts w:asciiTheme="minorBidi" w:hAnsiTheme="minorBidi"/>
@@ -292,6 +238,314 @@
         </w:rPr>
         <w:t>MongoDB</w:t>
       </w:r>
+    </w:p>
+    <w:p>
+      <w:pPr>
+        <w:bidi w:val="0"/>
+        <w:rPr>
+          <w:rFonts w:asciiTheme="minorBidi" w:hAnsiTheme="minorBidi"/>
+          <w:sz w:val="24"/>
+          <w:szCs w:val="24"/>
+        </w:rPr>
+      </w:pPr>
+      <w:r>
+        <w:rPr>
+          <w:rFonts w:asciiTheme="minorBidi" w:hAnsiTheme="minorBidi"/>
+          <w:sz w:val="24"/>
+          <w:szCs w:val="24"/>
+        </w:rPr>
+        <w:t>db = places</w:t>
+      </w:r>
+    </w:p>
+    <w:p>
+      <w:pPr>
+        <w:bidi w:val="0"/>
+        <w:rPr>
+          <w:rFonts w:asciiTheme="minorBidi" w:hAnsiTheme="minorBidi"/>
+          <w:sz w:val="24"/>
+          <w:szCs w:val="24"/>
+        </w:rPr>
+      </w:pPr>
+      <w:r>
+        <w:rPr>
+          <w:rFonts w:asciiTheme="minorBidi" w:hAnsiTheme="minorBidi"/>
+          <w:sz w:val="24"/>
+          <w:szCs w:val="24"/>
+        </w:rPr>
+        <w:t>collection = places</w:t>
+      </w:r>
+    </w:p>
+    <w:p>
+      <w:pPr>
+        <w:bidi w:val="0"/>
+        <w:rPr>
+          <w:rFonts w:asciiTheme="minorBidi" w:hAnsiTheme="minorBidi"/>
+          <w:sz w:val="24"/>
+          <w:szCs w:val="24"/>
+        </w:rPr>
+      </w:pPr>
+    </w:p>
+    <w:p>
+      <w:pPr>
+        <w:rPr>
+          <w:rFonts w:asciiTheme="minorBidi" w:hAnsiTheme="minorBidi"/>
+          <w:sz w:val="24"/>
+          <w:szCs w:val="24"/>
+          <w:rtl/>
+        </w:rPr>
+      </w:pPr>
+      <w:r>
+        <w:rPr>
+          <w:rFonts w:asciiTheme="minorBidi" w:hAnsiTheme="minorBidi"/>
+          <w:sz w:val="24"/>
+          <w:szCs w:val="24"/>
+          <w:u w:val="single"/>
+          <w:rtl/>
+        </w:rPr>
+        <w:t xml:space="preserve">על מנת להפעיל את </w:t>
+      </w:r>
+      <w:r>
+        <w:rPr>
+          <w:rFonts w:asciiTheme="minorBidi" w:hAnsiTheme="minorBidi"/>
+          <w:sz w:val="24"/>
+          <w:szCs w:val="24"/>
+          <w:u w:val="single"/>
+          <w:rtl/>
+        </w:rPr>
+        <w:t xml:space="preserve">צד </w:t>
+      </w:r>
+      <w:r>
+        <w:rPr>
+          <w:rFonts w:asciiTheme="minorBidi" w:hAnsiTheme="minorBidi"/>
+          <w:sz w:val="24"/>
+          <w:szCs w:val="24"/>
+          <w:u w:val="single"/>
+          <w:rtl/>
+        </w:rPr>
+        <w:t>השרת</w:t>
+      </w:r>
+      <w:r>
+        <w:rPr>
+          <w:rFonts w:asciiTheme="minorBidi" w:hAnsiTheme="minorBidi"/>
+          <w:sz w:val="24"/>
+          <w:szCs w:val="24"/>
+          <w:rtl/>
+        </w:rPr>
+        <w:t>:</w:t>
+      </w:r>
+    </w:p>
+    <w:p>
+      <w:pPr>
+        <w:rPr>
+          <w:rFonts w:asciiTheme="minorBidi" w:hAnsiTheme="minorBidi"/>
+          <w:sz w:val="24"/>
+          <w:szCs w:val="24"/>
+        </w:rPr>
+      </w:pPr>
+      <w:r>
+        <w:rPr>
+          <w:rFonts w:asciiTheme="minorBidi" w:hAnsiTheme="minorBidi" w:hint="cs"/>
+          <w:sz w:val="24"/>
+          <w:szCs w:val="24"/>
+          <w:rtl/>
+        </w:rPr>
+        <w:t xml:space="preserve">בפעם הראשונה כדי להתקין את הספריות </w:t>
+      </w:r>
+      <w:r>
+        <w:rPr>
+          <w:rFonts w:asciiTheme="minorBidi" w:hAnsiTheme="minorBidi" w:hint="cs"/>
+          <w:sz w:val="24"/>
+          <w:szCs w:val="24"/>
+          <w:rtl/>
+        </w:rPr>
+        <w:t>ניכנס לטרמינל ו</w:t>
+      </w:r>
+      <w:r>
+        <w:rPr>
+          <w:rFonts w:asciiTheme="minorBidi" w:hAnsiTheme="minorBidi" w:hint="cs"/>
+          <w:sz w:val="24"/>
+          <w:szCs w:val="24"/>
+          <w:rtl/>
+        </w:rPr>
+        <w:t>נשתמש בפקודה:</w:t>
+      </w:r>
+    </w:p>
+    <w:p>
+      <w:pPr>
+        <w:bidi w:val="0"/>
+        <w:rPr>
+          <w:rFonts w:asciiTheme="minorBidi" w:hAnsiTheme="minorBidi"/>
+          <w:sz w:val="24"/>
+          <w:szCs w:val="24"/>
+        </w:rPr>
+      </w:pPr>
+      <w:r>
+        <w:rPr>
+          <w:rFonts w:asciiTheme="minorBidi" w:hAnsiTheme="minorBidi"/>
+          <w:sz w:val="24"/>
+          <w:szCs w:val="24"/>
+        </w:rPr>
+        <w:t>n</w:t>
+      </w:r>
+      <w:r>
+        <w:rPr>
+          <w:rFonts w:asciiTheme="minorBidi" w:hAnsiTheme="minorBidi"/>
+          <w:sz w:val="24"/>
+          <w:szCs w:val="24"/>
+        </w:rPr>
+        <w:t>pm install</w:t>
+      </w:r>
+    </w:p>
+    <w:p>
+      <w:pPr>
+        <w:rPr>
+          <w:rFonts w:asciiTheme="minorBidi" w:hAnsiTheme="minorBidi"/>
+          <w:sz w:val="24"/>
+          <w:szCs w:val="24"/>
+          <w:rtl/>
+        </w:rPr>
+      </w:pPr>
+      <w:r>
+        <w:rPr>
+          <w:rFonts w:asciiTheme="minorBidi" w:hAnsiTheme="minorBidi"/>
+          <w:sz w:val="24"/>
+          <w:szCs w:val="24"/>
+          <w:rtl/>
+        </w:rPr>
+        <w:t>באמצעות הטרמינל ניכנס לתיקיית השרת באמצעות הפקודה:</w:t>
+      </w:r>
+    </w:p>
+    <w:p>
+      <w:pPr>
+        <w:bidi w:val="0"/>
+        <w:rPr>
+          <w:rFonts w:asciiTheme="minorBidi" w:hAnsiTheme="minorBidi"/>
+          <w:sz w:val="24"/>
+          <w:szCs w:val="24"/>
+        </w:rPr>
+      </w:pPr>
+      <w:r>
+        <w:rPr>
+          <w:rFonts w:asciiTheme="minorBidi" w:hAnsiTheme="minorBidi"/>
+          <w:sz w:val="24"/>
+          <w:szCs w:val="24"/>
+        </w:rPr>
+        <w:t>cd server</w:t>
+      </w:r>
+    </w:p>
+    <w:p>
+      <w:pPr>
+        <w:rPr>
+          <w:rFonts w:asciiTheme="minorBidi" w:hAnsiTheme="minorBidi"/>
+          <w:sz w:val="24"/>
+          <w:szCs w:val="24"/>
+          <w:rtl/>
+        </w:rPr>
+      </w:pPr>
+      <w:r>
+        <w:rPr>
+          <w:rFonts w:asciiTheme="minorBidi" w:hAnsiTheme="minorBidi"/>
+          <w:sz w:val="24"/>
+          <w:szCs w:val="24"/>
+          <w:rtl/>
+        </w:rPr>
+        <w:t>נפעיל את השרת באמצעות הפקודה:</w:t>
+      </w:r>
+    </w:p>
+    <w:p>
+      <w:pPr>
+        <w:bidi w:val="0"/>
+        <w:rPr>
+          <w:rFonts w:asciiTheme="minorBidi" w:hAnsiTheme="minorBidi"/>
+          <w:sz w:val="24"/>
+          <w:szCs w:val="24"/>
+        </w:rPr>
+      </w:pPr>
+      <w:r>
+        <w:rPr>
+          <w:rFonts w:asciiTheme="minorBidi" w:hAnsiTheme="minorBidi"/>
+          <w:sz w:val="24"/>
+          <w:szCs w:val="24"/>
+        </w:rPr>
+        <w:t>npm start</w:t>
+      </w:r>
+    </w:p>
+    <w:p>
+      <w:pPr>
+        <w:rPr>
+          <w:rFonts w:asciiTheme="minorBidi" w:hAnsiTheme="minorBidi"/>
+          <w:sz w:val="24"/>
+          <w:szCs w:val="24"/>
+          <w:u w:val="single"/>
+          <w:rtl/>
+        </w:rPr>
+      </w:pPr>
+    </w:p>
+    <w:p>
+      <w:pPr>
+        <w:rPr>
+          <w:rFonts w:asciiTheme="minorBidi" w:hAnsiTheme="minorBidi"/>
+          <w:sz w:val="24"/>
+          <w:szCs w:val="24"/>
+          <w:rtl/>
+        </w:rPr>
+      </w:pPr>
+      <w:r>
+        <w:rPr>
+          <w:rFonts w:asciiTheme="minorBidi" w:hAnsiTheme="minorBidi"/>
+          <w:sz w:val="24"/>
+          <w:szCs w:val="24"/>
+          <w:u w:val="single"/>
+          <w:rtl/>
+        </w:rPr>
+        <w:t xml:space="preserve">על מנת להפעיל את </w:t>
+      </w:r>
+      <w:r>
+        <w:rPr>
+          <w:rFonts w:asciiTheme="minorBidi" w:hAnsiTheme="minorBidi"/>
+          <w:sz w:val="24"/>
+          <w:szCs w:val="24"/>
+          <w:u w:val="single"/>
+          <w:rtl/>
+        </w:rPr>
+        <w:t>צד הלקוח</w:t>
+      </w:r>
+      <w:r>
+        <w:rPr>
+          <w:rFonts w:asciiTheme="minorBidi" w:hAnsiTheme="minorBidi"/>
+          <w:sz w:val="24"/>
+          <w:szCs w:val="24"/>
+          <w:rtl/>
+        </w:rPr>
+        <w:t>:</w:t>
+      </w:r>
+    </w:p>
+    <w:p>
+      <w:pPr>
+        <w:rPr>
+          <w:rFonts w:asciiTheme="minorBidi" w:hAnsiTheme="minorBidi" w:hint="cs"/>
+          <w:sz w:val="24"/>
+          <w:szCs w:val="24"/>
+          <w:rtl/>
+        </w:rPr>
+      </w:pPr>
+      <w:r>
+        <w:rPr>
+          <w:rFonts w:asciiTheme="minorBidi" w:hAnsiTheme="minorBidi"/>
+          <w:sz w:val="24"/>
+          <w:szCs w:val="24"/>
+          <w:rtl/>
+        </w:rPr>
+        <w:t xml:space="preserve">ניכנס לתיקיית </w:t>
+      </w:r>
+      <w:r>
+        <w:rPr>
+          <w:rFonts w:asciiTheme="minorBidi" w:hAnsiTheme="minorBidi"/>
+          <w:sz w:val="24"/>
+          <w:szCs w:val="24"/>
+        </w:rPr>
+        <w:t>client</w:t>
+      </w:r>
       <w:r>
         <w:rPr>
           <w:rFonts w:asciiTheme="minorBidi" w:hAnsiTheme="minorBidi"/>
@@ -308,400 +562,6 @@
           <w:szCs w:val="24"/>
           <w:rtl/>
         </w:rPr>
-        <w:t>באמצעות הפקודה הבאה:</w:t>
-      </w:r>
-    </w:p>
-    <w:p>
-      <w:pPr>
-        <w:tabs>
-          <w:tab w:val="left" w:pos="916"/>
-          <w:tab w:val="left" w:pos="1832"/>
-          <w:tab w:val="left" w:pos="2748"/>
-          <w:tab w:val="left" w:pos="3664"/>
-          <w:tab w:val="left" w:pos="4580"/>
-          <w:tab w:val="left" w:pos="5496"/>
-          <w:tab w:val="left" w:pos="6412"/>
-          <w:tab w:val="left" w:pos="7328"/>
-          <w:tab w:val="left" w:pos="8244"/>
-          <w:tab w:val="left" w:pos="9160"/>
-          <w:tab w:val="left" w:pos="10076"/>
-          <w:tab w:val="left" w:pos="10992"/>
-          <w:tab w:val="left" w:pos="11908"/>
-          <w:tab w:val="left" w:pos="12824"/>
-          <w:tab w:val="left" w:pos="13740"/>
-          <w:tab w:val="left" w:pos="14656"/>
-        </w:tabs>
-        <w:bidi w:val="0"/>
-        <w:spacing w:after="0" w:line="240" w:lineRule="auto"/>
-        <w:textAlignment w:val="baseline"/>
-        <w:rPr>
-          <w:rFonts w:asciiTheme="minorBidi" w:eastAsia="Times New Roman" w:hAnsiTheme="minorBidi"/>
-          <w:sz w:val="24"/>
-          <w:szCs w:val="24"/>
-        </w:rPr>
-      </w:pPr>
-      <w:proofErr w:type="spellStart"/>
-      <w:r>
-        <w:rPr>
-          <w:rFonts w:asciiTheme="minorBidi" w:eastAsia="Times New Roman" w:hAnsiTheme="minorBidi"/>
-          <w:sz w:val="24"/>
-          <w:szCs w:val="24"/>
-          <w:bdr w:val="none" w:sz="0" w:space="0" w:color="auto" w:frame="1"/>
-        </w:rPr>
-        <w:t>mongoimport</w:t>
-      </w:r>
-      <w:proofErr w:type="spellEnd"/>
-      <w:r>
-        <w:rPr>
-          <w:rFonts w:asciiTheme="minorBidi" w:eastAsia="Times New Roman" w:hAnsiTheme="minorBidi"/>
-          <w:sz w:val="24"/>
-          <w:szCs w:val="24"/>
-          <w:bdr w:val="none" w:sz="0" w:space="0" w:color="auto" w:frame="1"/>
-        </w:rPr>
-        <w:t xml:space="preserve"> --</w:t>
-      </w:r>
-      <w:proofErr w:type="spellStart"/>
-      <w:r>
-        <w:rPr>
-          <w:rFonts w:asciiTheme="minorBidi" w:eastAsia="Times New Roman" w:hAnsiTheme="minorBidi"/>
-          <w:sz w:val="24"/>
-          <w:szCs w:val="24"/>
-          <w:bdr w:val="none" w:sz="0" w:space="0" w:color="auto" w:frame="1"/>
-        </w:rPr>
-        <w:t>db</w:t>
-      </w:r>
-      <w:proofErr w:type="spellEnd"/>
-      <w:r>
-        <w:rPr>
-          <w:rFonts w:asciiTheme="minorBidi" w:eastAsia="Times New Roman" w:hAnsiTheme="minorBidi"/>
-          <w:sz w:val="24"/>
-          <w:szCs w:val="24"/>
-          <w:bdr w:val="none" w:sz="0" w:space="0" w:color="auto" w:frame="1"/>
-        </w:rPr>
-        <w:t xml:space="preserve"> </w:t>
-      </w:r>
-      <w:r>
-        <w:rPr>
-          <w:rFonts w:asciiTheme="minorBidi" w:eastAsia="Times New Roman" w:hAnsiTheme="minorBidi"/>
-          <w:sz w:val="24"/>
-          <w:szCs w:val="24"/>
-          <w:bdr w:val="none" w:sz="0" w:space="0" w:color="auto" w:frame="1"/>
-        </w:rPr>
-        <w:t>places</w:t>
-      </w:r>
-      <w:r>
-        <w:rPr>
-          <w:rFonts w:asciiTheme="minorBidi" w:eastAsia="Times New Roman" w:hAnsiTheme="minorBidi"/>
-          <w:sz w:val="24"/>
-          <w:szCs w:val="24"/>
-          <w:bdr w:val="none" w:sz="0" w:space="0" w:color="auto" w:frame="1"/>
-        </w:rPr>
-        <w:t xml:space="preserve"> --collection </w:t>
-      </w:r>
-      <w:r>
-        <w:rPr>
-          <w:rFonts w:asciiTheme="minorBidi" w:eastAsia="Times New Roman" w:hAnsiTheme="minorBidi"/>
-          <w:sz w:val="24"/>
-          <w:szCs w:val="24"/>
-          <w:bdr w:val="none" w:sz="0" w:space="0" w:color="auto" w:frame="1"/>
-        </w:rPr>
-        <w:t>places</w:t>
-      </w:r>
-      <w:r>
-        <w:rPr>
-          <w:rFonts w:asciiTheme="minorBidi" w:eastAsia="Times New Roman" w:hAnsiTheme="minorBidi"/>
-          <w:sz w:val="24"/>
-          <w:szCs w:val="24"/>
-          <w:bdr w:val="none" w:sz="0" w:space="0" w:color="auto" w:frame="1"/>
-        </w:rPr>
-        <w:t xml:space="preserve"> --file </w:t>
-      </w:r>
-      <w:proofErr w:type="spellStart"/>
-      <w:proofErr w:type="gramStart"/>
-      <w:r>
-        <w:rPr>
-          <w:rFonts w:asciiTheme="minorBidi" w:eastAsia="Times New Roman" w:hAnsiTheme="minorBidi"/>
-          <w:sz w:val="24"/>
-          <w:szCs w:val="24"/>
-          <w:bdr w:val="none" w:sz="0" w:space="0" w:color="auto" w:frame="1"/>
-        </w:rPr>
-        <w:t>places</w:t>
-      </w:r>
-      <w:r>
-        <w:rPr>
-          <w:rFonts w:asciiTheme="minorBidi" w:eastAsia="Times New Roman" w:hAnsiTheme="minorBidi"/>
-          <w:sz w:val="24"/>
-          <w:szCs w:val="24"/>
-          <w:bdr w:val="none" w:sz="0" w:space="0" w:color="auto" w:frame="1"/>
-        </w:rPr>
-        <w:t>.json</w:t>
-      </w:r>
-      <w:proofErr w:type="spellEnd"/>
-      <w:proofErr w:type="gramEnd"/>
-      <w:r>
-        <w:rPr>
-          <w:rFonts w:asciiTheme="minorBidi" w:eastAsia="Times New Roman" w:hAnsiTheme="minorBidi"/>
-          <w:sz w:val="24"/>
-          <w:szCs w:val="24"/>
-          <w:bdr w:val="none" w:sz="0" w:space="0" w:color="auto" w:frame="1"/>
-        </w:rPr>
-        <w:t xml:space="preserve"> --</w:t>
-      </w:r>
-      <w:proofErr w:type="spellStart"/>
-      <w:r>
-        <w:rPr>
-          <w:rFonts w:asciiTheme="minorBidi" w:eastAsia="Times New Roman" w:hAnsiTheme="minorBidi"/>
-          <w:sz w:val="24"/>
-          <w:szCs w:val="24"/>
-          <w:bdr w:val="none" w:sz="0" w:space="0" w:color="auto" w:frame="1"/>
-        </w:rPr>
-        <w:t>jsonArray</w:t>
-      </w:r>
-      <w:proofErr w:type="spellEnd"/>
-    </w:p>
-    <w:p>
-      <w:pPr>
-        <w:rPr>
-          <w:rFonts w:asciiTheme="minorBidi" w:hAnsiTheme="minorBidi"/>
-          <w:sz w:val="24"/>
-          <w:szCs w:val="24"/>
-        </w:rPr>
-      </w:pPr>
-    </w:p>
-    <w:p>
-      <w:pPr>
-        <w:rPr>
-          <w:rFonts w:asciiTheme="minorBidi" w:hAnsiTheme="minorBidi"/>
-          <w:sz w:val="24"/>
-          <w:szCs w:val="24"/>
-          <w:rtl/>
-        </w:rPr>
-      </w:pPr>
-      <w:r>
-        <w:rPr>
-          <w:rFonts w:asciiTheme="minorBidi" w:hAnsiTheme="minorBidi"/>
-          <w:sz w:val="24"/>
-          <w:szCs w:val="24"/>
-          <w:u w:val="single"/>
-          <w:rtl/>
-        </w:rPr>
-        <w:t xml:space="preserve">על מנת להפעיל את </w:t>
-      </w:r>
-      <w:r>
-        <w:rPr>
-          <w:rFonts w:asciiTheme="minorBidi" w:hAnsiTheme="minorBidi"/>
-          <w:sz w:val="24"/>
-          <w:szCs w:val="24"/>
-          <w:u w:val="single"/>
-          <w:rtl/>
-        </w:rPr>
-        <w:t xml:space="preserve">צד </w:t>
-      </w:r>
-      <w:r>
-        <w:rPr>
-          <w:rFonts w:asciiTheme="minorBidi" w:hAnsiTheme="minorBidi"/>
-          <w:sz w:val="24"/>
-          <w:szCs w:val="24"/>
-          <w:u w:val="single"/>
-          <w:rtl/>
-        </w:rPr>
-        <w:t>השרת</w:t>
-      </w:r>
-      <w:r>
-        <w:rPr>
-          <w:rFonts w:asciiTheme="minorBidi" w:hAnsiTheme="minorBidi"/>
-          <w:sz w:val="24"/>
-          <w:szCs w:val="24"/>
-          <w:rtl/>
-        </w:rPr>
-        <w:t>:</w:t>
-      </w:r>
-    </w:p>
-    <w:p>
-      <w:pPr>
-        <w:rPr>
-          <w:rFonts w:asciiTheme="minorBidi" w:hAnsiTheme="minorBidi"/>
-          <w:sz w:val="24"/>
-          <w:szCs w:val="24"/>
-          <w:rtl/>
-        </w:rPr>
-      </w:pPr>
-      <w:r>
-        <w:rPr>
-          <w:rFonts w:asciiTheme="minorBidi" w:hAnsiTheme="minorBidi"/>
-          <w:sz w:val="24"/>
-          <w:szCs w:val="24"/>
-          <w:rtl/>
-        </w:rPr>
-        <w:t>באמצעות הטרמינל ניכנס לתיקיית השרת באמצעות הפקודה:</w:t>
-      </w:r>
-    </w:p>
-    <w:p>
-      <w:pPr>
-        <w:bidi w:val="0"/>
-        <w:rPr>
-          <w:rFonts w:asciiTheme="minorBidi" w:hAnsiTheme="minorBidi"/>
-          <w:sz w:val="24"/>
-          <w:szCs w:val="24"/>
-        </w:rPr>
-      </w:pPr>
-      <w:r>
-        <w:rPr>
-          <w:rFonts w:asciiTheme="minorBidi" w:hAnsiTheme="minorBidi"/>
-          <w:sz w:val="24"/>
-          <w:szCs w:val="24"/>
-        </w:rPr>
-        <w:t>cd server</w:t>
-      </w:r>
-    </w:p>
-    <w:p>
-      <w:pPr>
-        <w:rPr>
-          <w:rFonts w:asciiTheme="minorBidi" w:hAnsiTheme="minorBidi"/>
-          <w:sz w:val="24"/>
-          <w:szCs w:val="24"/>
-          <w:rtl/>
-        </w:rPr>
-      </w:pPr>
-      <w:r>
-        <w:rPr>
-          <w:rFonts w:asciiTheme="minorBidi" w:hAnsiTheme="minorBidi"/>
-          <w:sz w:val="24"/>
-          <w:szCs w:val="24"/>
-          <w:rtl/>
-        </w:rPr>
-        <w:t>נפעיל את השרת באמצעות הפקודה:</w:t>
-      </w:r>
-    </w:p>
-    <w:p>
-      <w:pPr>
-        <w:bidi w:val="0"/>
-        <w:rPr>
-          <w:rFonts w:asciiTheme="minorBidi" w:hAnsiTheme="minorBidi"/>
-          <w:sz w:val="24"/>
-          <w:szCs w:val="24"/>
-        </w:rPr>
-      </w:pPr>
-      <w:proofErr w:type="spellStart"/>
-      <w:r>
-        <w:rPr>
-          <w:rFonts w:asciiTheme="minorBidi" w:hAnsiTheme="minorBidi"/>
-          <w:sz w:val="24"/>
-          <w:szCs w:val="24"/>
-        </w:rPr>
-        <w:t>npm</w:t>
-      </w:r>
-      <w:proofErr w:type="spellEnd"/>
-      <w:r>
-        <w:rPr>
-          <w:rFonts w:asciiTheme="minorBidi" w:hAnsiTheme="minorBidi"/>
-          <w:sz w:val="24"/>
-          <w:szCs w:val="24"/>
-        </w:rPr>
-        <w:t xml:space="preserve"> </w:t>
-      </w:r>
-      <w:proofErr w:type="gramStart"/>
-      <w:r>
-        <w:rPr>
-          <w:rFonts w:asciiTheme="minorBidi" w:hAnsiTheme="minorBidi"/>
-          <w:sz w:val="24"/>
-          <w:szCs w:val="24"/>
-        </w:rPr>
-        <w:t>start</w:t>
-      </w:r>
-      <w:proofErr w:type="gramEnd"/>
-    </w:p>
-    <w:p>
-      <w:pPr>
-        <w:rPr>
-          <w:rFonts w:asciiTheme="minorBidi" w:hAnsiTheme="minorBidi"/>
-          <w:sz w:val="24"/>
-          <w:szCs w:val="24"/>
-          <w:u w:val="single"/>
-          <w:rtl/>
-        </w:rPr>
-      </w:pPr>
-    </w:p>
-    <w:p>
-      <w:pPr>
-        <w:rPr>
-          <w:rFonts w:asciiTheme="minorBidi" w:hAnsiTheme="minorBidi"/>
-          <w:sz w:val="24"/>
-          <w:szCs w:val="24"/>
-          <w:rtl/>
-        </w:rPr>
-      </w:pPr>
-      <w:r>
-        <w:rPr>
-          <w:rFonts w:asciiTheme="minorBidi" w:hAnsiTheme="minorBidi"/>
-          <w:sz w:val="24"/>
-          <w:szCs w:val="24"/>
-          <w:u w:val="single"/>
-          <w:rtl/>
-        </w:rPr>
-        <w:t xml:space="preserve">על מנת להפעיל את </w:t>
-      </w:r>
-      <w:r>
-        <w:rPr>
-          <w:rFonts w:asciiTheme="minorBidi" w:hAnsiTheme="minorBidi"/>
-          <w:sz w:val="24"/>
-          <w:szCs w:val="24"/>
-          <w:u w:val="single"/>
-          <w:rtl/>
-        </w:rPr>
-        <w:t>צד הלקוח</w:t>
-      </w:r>
-      <w:r>
-        <w:rPr>
-          <w:rFonts w:asciiTheme="minorBidi" w:hAnsiTheme="minorBidi"/>
-          <w:sz w:val="24"/>
-          <w:szCs w:val="24"/>
-          <w:rtl/>
-        </w:rPr>
-        <w:t>:</w:t>
-      </w:r>
-    </w:p>
-    <w:p>
-      <w:pPr>
-        <w:rPr>
-          <w:rFonts w:asciiTheme="minorBidi" w:hAnsiTheme="minorBidi"/>
-          <w:sz w:val="24"/>
-          <w:szCs w:val="24"/>
-        </w:rPr>
-      </w:pPr>
-      <w:r>
-        <w:rPr>
-          <w:rFonts w:asciiTheme="minorBidi" w:hAnsiTheme="minorBidi"/>
-          <w:sz w:val="24"/>
-          <w:szCs w:val="24"/>
-          <w:rtl/>
-        </w:rPr>
-        <w:t xml:space="preserve">ניכנס לתיקיית </w:t>
-      </w:r>
-      <w:r>
-        <w:rPr>
-          <w:rFonts w:asciiTheme="minorBidi" w:hAnsiTheme="minorBidi"/>
-          <w:sz w:val="24"/>
-          <w:szCs w:val="24"/>
-        </w:rPr>
-        <w:t>client</w:t>
-      </w:r>
-      <w:r>
-        <w:rPr>
-          <w:rFonts w:asciiTheme="minorBidi" w:hAnsiTheme="minorBidi"/>
-          <w:sz w:val="24"/>
-          <w:szCs w:val="24"/>
-          <w:rtl/>
-        </w:rPr>
-        <w:t xml:space="preserve"> </w:t>
-      </w:r>
-      <w:r>
-        <w:rPr>
-          <w:rFonts w:asciiTheme="minorBidi" w:hAnsiTheme="minorBidi"/>
-          <w:sz w:val="24"/>
-          <w:szCs w:val="24"/>
-          <w:rtl/>
-        </w:rPr>
         <w:t xml:space="preserve">ושם נפתח את הקובץ </w:t>
       </w:r>
       <w:r>
@@ -740,7 +600,7 @@
       </w:r>
       <w:r>
         <w:rPr>
-          <w:rFonts w:asciiTheme="minorBidi" w:hAnsiTheme="minorBidi"/>
+          <w:rFonts w:asciiTheme="minorBidi" w:hAnsiTheme="minorBidi" w:hint="cs"/>
           <w:sz w:val="24"/>
           <w:szCs w:val="24"/>
           <w:rtl/>

--- a/206001752_313554958.docx
+++ b/206001752_313554958.docx
@@ -219,16 +219,25 @@
           <w:szCs w:val="24"/>
           <w:rtl/>
         </w:rPr>
-        <w:t xml:space="preserve"> שאותו ניתן לייבא </w:t>
-      </w:r>
-      <w:r>
-        <w:rPr>
-          <w:rFonts w:asciiTheme="minorBidi" w:hAnsiTheme="minorBidi"/>
-          <w:sz w:val="24"/>
-          <w:szCs w:val="24"/>
-          <w:rtl/>
-        </w:rPr>
-        <w:t>ל</w:t>
+        <w:t xml:space="preserve"> </w:t>
+      </w:r>
+      <w:r>
+        <w:rPr>
+          <w:rFonts w:asciiTheme="minorBidi" w:hAnsiTheme="minorBidi" w:hint="cs"/>
+          <w:sz w:val="24"/>
+          <w:szCs w:val="24"/>
+          <w:rtl/>
+        </w:rPr>
+        <w:t xml:space="preserve">שמכיל את 5 המקומות </w:t>
+      </w:r>
+      <w:r>
+        <w:rPr>
+          <w:rFonts w:asciiTheme="minorBidi" w:hAnsiTheme="minorBidi" w:hint="cs"/>
+          <w:sz w:val="24"/>
+          <w:szCs w:val="24"/>
+          <w:rtl/>
+        </w:rPr>
+        <w:t>הראשונים שהכנסנו, אין צורך לטעון את הקובץ ידנית ל</w:t>
       </w:r>
       <w:r>
         <w:rPr>
@@ -238,6 +247,50 @@
         </w:rPr>
         <w:t>MongoDB</w:t>
       </w:r>
+      <w:r>
+        <w:rPr>
+          <w:rFonts w:asciiTheme="minorBidi" w:hAnsiTheme="minorBidi" w:hint="cs"/>
+          <w:sz w:val="24"/>
+          <w:szCs w:val="24"/>
+          <w:rtl/>
+        </w:rPr>
+        <w:t xml:space="preserve"> מכיוון שב</w:t>
+      </w:r>
+      <w:r>
+        <w:rPr>
+          <w:rFonts w:asciiTheme="minorBidi" w:hAnsiTheme="minorBidi" w:hint="cs"/>
+          <w:sz w:val="24"/>
+          <w:szCs w:val="24"/>
+          <w:rtl/>
+        </w:rPr>
+        <w:t>הרצה של השרת אם אוסף המקומות ב</w:t>
+      </w:r>
+      <w:r>
+        <w:rPr>
+          <w:rFonts w:asciiTheme="minorBidi" w:hAnsiTheme="minorBidi"/>
+          <w:sz w:val="24"/>
+          <w:szCs w:val="24"/>
+        </w:rPr>
+        <w:t>MongoDB</w:t>
+      </w:r>
+      <w:r>
+        <w:rPr>
+          <w:rFonts w:asciiTheme="minorBidi" w:hAnsiTheme="minorBidi" w:hint="cs"/>
+          <w:sz w:val="24"/>
+          <w:szCs w:val="24"/>
+          <w:rtl/>
+        </w:rPr>
+        <w:t xml:space="preserve"> ריק </w:t>
+      </w:r>
+      <w:r>
+        <w:rPr>
+          <w:rFonts w:asciiTheme="minorBidi" w:hAnsiTheme="minorBidi" w:hint="cs"/>
+          <w:sz w:val="24"/>
+          <w:szCs w:val="24"/>
+          <w:rtl/>
+        </w:rPr>
+        <w:t>המידע של המקומות יטען אוטומטית.</w:t>
+      </w:r>
     </w:p>
     <w:p>
       <w:pPr>
@@ -248,13 +301,73 @@
           <w:szCs w:val="24"/>
         </w:rPr>
       </w:pPr>
-      <w:r>
-        <w:rPr>
-          <w:rFonts w:asciiTheme="minorBidi" w:hAnsiTheme="minorBidi"/>
-          <w:sz w:val="24"/>
-          <w:szCs w:val="24"/>
-        </w:rPr>
-        <w:t>db = places</w:t>
+    </w:p>
+    <w:p>
+      <w:pPr>
+        <w:rPr>
+          <w:rFonts w:asciiTheme="minorBidi" w:hAnsiTheme="minorBidi"/>
+          <w:sz w:val="24"/>
+          <w:szCs w:val="24"/>
+          <w:rtl/>
+        </w:rPr>
+      </w:pPr>
+      <w:r>
+        <w:rPr>
+          <w:rFonts w:asciiTheme="minorBidi" w:hAnsiTheme="minorBidi"/>
+          <w:sz w:val="24"/>
+          <w:szCs w:val="24"/>
+          <w:u w:val="single"/>
+          <w:rtl/>
+        </w:rPr>
+        <w:t xml:space="preserve">על מנת להפעיל את </w:t>
+      </w:r>
+      <w:r>
+        <w:rPr>
+          <w:rFonts w:asciiTheme="minorBidi" w:hAnsiTheme="minorBidi"/>
+          <w:sz w:val="24"/>
+          <w:szCs w:val="24"/>
+          <w:u w:val="single"/>
+          <w:rtl/>
+        </w:rPr>
+        <w:t xml:space="preserve">צד </w:t>
+      </w:r>
+      <w:r>
+        <w:rPr>
+          <w:rFonts w:asciiTheme="minorBidi" w:hAnsiTheme="minorBidi"/>
+          <w:sz w:val="24"/>
+          <w:szCs w:val="24"/>
+          <w:u w:val="single"/>
+          <w:rtl/>
+        </w:rPr>
+        <w:t>השרת</w:t>
+      </w:r>
+      <w:r>
+        <w:rPr>
+          <w:rFonts w:asciiTheme="minorBidi" w:hAnsiTheme="minorBidi"/>
+          <w:sz w:val="24"/>
+          <w:szCs w:val="24"/>
+          <w:rtl/>
+        </w:rPr>
+        <w:t>:</w:t>
+      </w:r>
+    </w:p>
+    <w:p>
+      <w:pPr>
+        <w:rPr>
+          <w:rFonts w:asciiTheme="minorBidi" w:hAnsiTheme="minorBidi"/>
+          <w:sz w:val="24"/>
+          <w:szCs w:val="24"/>
+          <w:rtl/>
+        </w:rPr>
+      </w:pPr>
+      <w:r>
+        <w:rPr>
+          <w:rFonts w:asciiTheme="minorBidi" w:hAnsiTheme="minorBidi"/>
+          <w:sz w:val="24"/>
+          <w:szCs w:val="24"/>
+          <w:rtl/>
+        </w:rPr>
+        <w:t>באמצעות הטרמינל ניכנס לתיקיית השרת באמצעות הפקודה:</w:t>
       </w:r>
     </w:p>
     <w:p>
@@ -272,7 +385,26 @@
           <w:sz w:val="24"/>
           <w:szCs w:val="24"/>
         </w:rPr>
-        <w:t>collection = places</w:t>
+        <w:t>cd server</w:t>
+      </w:r>
+    </w:p>
+    <w:p>
+      <w:pPr>
+        <w:rPr>
+          <w:rFonts w:asciiTheme="minorBidi" w:hAnsiTheme="minorBidi"/>
+          <w:sz w:val="24"/>
+          <w:szCs w:val="24"/>
+          <w:rtl/>
+        </w:rPr>
+      </w:pPr>
+      <w:r>
+        <w:rPr>
+          <w:rFonts w:asciiTheme="minorBidi" w:hAnsiTheme="minorBidi"/>
+          <w:sz w:val="24"/>
+          <w:szCs w:val="24"/>
+          <w:rtl/>
+        </w:rPr>
+        <w:t>נפעיל את השרת באמצעות הפקודה:</w:t>
       </w:r>
     </w:p>
     <w:p>
@@ -284,17 +416,17 @@
           <w:szCs w:val="24"/>
         </w:rPr>
       </w:pPr>
-    </w:p>
-    <w:p>
-      <w:pPr>
-        <w:rPr>
-          <w:rFonts w:asciiTheme="minorBidi" w:hAnsiTheme="minorBidi"/>
-          <w:sz w:val="24"/>
-          <w:szCs w:val="24"/>
-          <w:rtl/>
-        </w:rPr>
-      </w:pPr>
-      <w:r>
+      <w:r>
+        <w:rPr>
+          <w:rFonts w:asciiTheme="minorBidi" w:hAnsiTheme="minorBidi"/>
+          <w:sz w:val="24"/>
+          <w:szCs w:val="24"/>
+        </w:rPr>
+        <w:t>npm start</w:t>
+      </w:r>
+    </w:p>
+    <w:p>
+      <w:pPr>
         <w:rPr>
           <w:rFonts w:asciiTheme="minorBidi" w:hAnsiTheme="minorBidi"/>
           <w:sz w:val="24"/>
@@ -302,6 +434,25 @@
           <w:u w:val="single"/>
           <w:rtl/>
         </w:rPr>
+      </w:pPr>
+    </w:p>
+    <w:p>
+      <w:pPr>
+        <w:rPr>
+          <w:rFonts w:asciiTheme="minorBidi" w:hAnsiTheme="minorBidi"/>
+          <w:sz w:val="24"/>
+          <w:szCs w:val="24"/>
+          <w:rtl/>
+        </w:rPr>
+      </w:pPr>
+      <w:r>
+        <w:rPr>
+          <w:rFonts w:asciiTheme="minorBidi" w:hAnsiTheme="minorBidi"/>
+          <w:sz w:val="24"/>
+          <w:szCs w:val="24"/>
+          <w:u w:val="single"/>
+          <w:rtl/>
+        </w:rPr>
         <w:t xml:space="preserve">על מנת להפעיל את </w:t>
       </w:r>
       <w:r>
@@ -312,17 +463,7 @@
           <w:u w:val="single"/>
           <w:rtl/>
         </w:rPr>
-        <w:t xml:space="preserve">צד </w:t>
-      </w:r>
-      <w:r>
-        <w:rPr>
-          <w:rFonts w:asciiTheme="minorBidi" w:hAnsiTheme="minorBidi"/>
-          <w:sz w:val="24"/>
-          <w:szCs w:val="24"/>
-          <w:u w:val="single"/>
-          <w:rtl/>
-        </w:rPr>
-        <w:t>השרת</w:t>
+        <w:t>צד הלקוח</w:t>
       </w:r>
       <w:r>
         <w:rPr>
@@ -338,192 +479,6 @@
       <w:pPr>
         <w:rPr>
           <w:rFonts w:asciiTheme="minorBidi" w:hAnsiTheme="minorBidi"/>
-          <w:sz w:val="24"/>
-          <w:szCs w:val="24"/>
-        </w:rPr>
-      </w:pPr>
-      <w:r>
-        <w:rPr>
-          <w:rFonts w:asciiTheme="minorBidi" w:hAnsiTheme="minorBidi" w:hint="cs"/>
-          <w:sz w:val="24"/>
-          <w:szCs w:val="24"/>
-          <w:rtl/>
-        </w:rPr>
-        <w:t xml:space="preserve">בפעם הראשונה כדי להתקין את הספריות </w:t>
-      </w:r>
-      <w:r>
-        <w:rPr>
-          <w:rFonts w:asciiTheme="minorBidi" w:hAnsiTheme="minorBidi" w:hint="cs"/>
-          <w:sz w:val="24"/>
-          <w:szCs w:val="24"/>
-          <w:rtl/>
-        </w:rPr>
-        <w:t>ניכנס לטרמינל ו</w:t>
-      </w:r>
-      <w:r>
-        <w:rPr>
-          <w:rFonts w:asciiTheme="minorBidi" w:hAnsiTheme="minorBidi" w:hint="cs"/>
-          <w:sz w:val="24"/>
-          <w:szCs w:val="24"/>
-          <w:rtl/>
-        </w:rPr>
-        <w:t>נשתמש בפקודה:</w:t>
-      </w:r>
-    </w:p>
-    <w:p>
-      <w:pPr>
-        <w:bidi w:val="0"/>
-        <w:rPr>
-          <w:rFonts w:asciiTheme="minorBidi" w:hAnsiTheme="minorBidi"/>
-          <w:sz w:val="24"/>
-          <w:szCs w:val="24"/>
-        </w:rPr>
-      </w:pPr>
-      <w:r>
-        <w:rPr>
-          <w:rFonts w:asciiTheme="minorBidi" w:hAnsiTheme="minorBidi"/>
-          <w:sz w:val="24"/>
-          <w:szCs w:val="24"/>
-        </w:rPr>
-        <w:t>n</w:t>
-      </w:r>
-      <w:r>
-        <w:rPr>
-          <w:rFonts w:asciiTheme="minorBidi" w:hAnsiTheme="minorBidi"/>
-          <w:sz w:val="24"/>
-          <w:szCs w:val="24"/>
-        </w:rPr>
-        <w:t>pm install</w:t>
-      </w:r>
-    </w:p>
-    <w:p>
-      <w:pPr>
-        <w:rPr>
-          <w:rFonts w:asciiTheme="minorBidi" w:hAnsiTheme="minorBidi"/>
-          <w:sz w:val="24"/>
-          <w:szCs w:val="24"/>
-          <w:rtl/>
-        </w:rPr>
-      </w:pPr>
-      <w:r>
-        <w:rPr>
-          <w:rFonts w:asciiTheme="minorBidi" w:hAnsiTheme="minorBidi"/>
-          <w:sz w:val="24"/>
-          <w:szCs w:val="24"/>
-          <w:rtl/>
-        </w:rPr>
-        <w:t>באמצעות הטרמינל ניכנס לתיקיית השרת באמצעות הפקודה:</w:t>
-      </w:r>
-    </w:p>
-    <w:p>
-      <w:pPr>
-        <w:bidi w:val="0"/>
-        <w:rPr>
-          <w:rFonts w:asciiTheme="minorBidi" w:hAnsiTheme="minorBidi"/>
-          <w:sz w:val="24"/>
-          <w:szCs w:val="24"/>
-        </w:rPr>
-      </w:pPr>
-      <w:r>
-        <w:rPr>
-          <w:rFonts w:asciiTheme="minorBidi" w:hAnsiTheme="minorBidi"/>
-          <w:sz w:val="24"/>
-          <w:szCs w:val="24"/>
-        </w:rPr>
-        <w:t>cd server</w:t>
-      </w:r>
-    </w:p>
-    <w:p>
-      <w:pPr>
-        <w:rPr>
-          <w:rFonts w:asciiTheme="minorBidi" w:hAnsiTheme="minorBidi"/>
-          <w:sz w:val="24"/>
-          <w:szCs w:val="24"/>
-          <w:rtl/>
-        </w:rPr>
-      </w:pPr>
-      <w:r>
-        <w:rPr>
-          <w:rFonts w:asciiTheme="minorBidi" w:hAnsiTheme="minorBidi"/>
-          <w:sz w:val="24"/>
-          <w:szCs w:val="24"/>
-          <w:rtl/>
-        </w:rPr>
-        <w:t>נפעיל את השרת באמצעות הפקודה:</w:t>
-      </w:r>
-    </w:p>
-    <w:p>
-      <w:pPr>
-        <w:bidi w:val="0"/>
-        <w:rPr>
-          <w:rFonts w:asciiTheme="minorBidi" w:hAnsiTheme="minorBidi"/>
-          <w:sz w:val="24"/>
-          <w:szCs w:val="24"/>
-        </w:rPr>
-      </w:pPr>
-      <w:r>
-        <w:rPr>
-          <w:rFonts w:asciiTheme="minorBidi" w:hAnsiTheme="minorBidi"/>
-          <w:sz w:val="24"/>
-          <w:szCs w:val="24"/>
-        </w:rPr>
-        <w:t>npm start</w:t>
-      </w:r>
-    </w:p>
-    <w:p>
-      <w:pPr>
-        <w:rPr>
-          <w:rFonts w:asciiTheme="minorBidi" w:hAnsiTheme="minorBidi"/>
-          <w:sz w:val="24"/>
-          <w:szCs w:val="24"/>
-          <w:u w:val="single"/>
-          <w:rtl/>
-        </w:rPr>
-      </w:pPr>
-    </w:p>
-    <w:p>
-      <w:pPr>
-        <w:rPr>
-          <w:rFonts w:asciiTheme="minorBidi" w:hAnsiTheme="minorBidi"/>
-          <w:sz w:val="24"/>
-          <w:szCs w:val="24"/>
-          <w:rtl/>
-        </w:rPr>
-      </w:pPr>
-      <w:r>
-        <w:rPr>
-          <w:rFonts w:asciiTheme="minorBidi" w:hAnsiTheme="minorBidi"/>
-          <w:sz w:val="24"/>
-          <w:szCs w:val="24"/>
-          <w:u w:val="single"/>
-          <w:rtl/>
-        </w:rPr>
-        <w:t xml:space="preserve">על מנת להפעיל את </w:t>
-      </w:r>
-      <w:r>
-        <w:rPr>
-          <w:rFonts w:asciiTheme="minorBidi" w:hAnsiTheme="minorBidi"/>
-          <w:sz w:val="24"/>
-          <w:szCs w:val="24"/>
-          <w:u w:val="single"/>
-          <w:rtl/>
-        </w:rPr>
-        <w:t>צד הלקוח</w:t>
-      </w:r>
-      <w:r>
-        <w:rPr>
-          <w:rFonts w:asciiTheme="minorBidi" w:hAnsiTheme="minorBidi"/>
-          <w:sz w:val="24"/>
-          <w:szCs w:val="24"/>
-          <w:rtl/>
-        </w:rPr>
-        <w:t>:</w:t>
-      </w:r>
-    </w:p>
-    <w:p>
-      <w:pPr>
-        <w:rPr>
-          <w:rFonts w:asciiTheme="minorBidi" w:hAnsiTheme="minorBidi" w:hint="cs"/>
           <w:sz w:val="24"/>
           <w:szCs w:val="24"/>
           <w:rtl/>
